--- a/assets/SonyaResumeRU.docx
+++ b/assets/SonyaResumeRU.docx
@@ -109,23 +109,11 @@
             <w:rStyle w:val="Hyperlink"/>
             <w:lang w:val="ru-RU"/>
           </w:rPr>
-          <w:t>порт</w:t>
-        </w:r>
-        <w:r>
-          <w:rPr>
-            <w:rStyle w:val="Hyperlink"/>
-            <w:lang w:val="ru-RU"/>
-          </w:rPr>
-          <w:t>ф</w:t>
-        </w:r>
-        <w:r>
-          <w:rPr>
-            <w:rStyle w:val="Hyperlink"/>
-            <w:lang w:val="ru-RU"/>
-          </w:rPr>
-          <w:t>олю</w:t>
+          <w:t>портфолио</w:t>
         </w:r>
       </w:hyperlink>
+      <w:bookmarkStart w:id="0" w:name="_GoBack"/>
+      <w:bookmarkEnd w:id="0"/>
       <w:r>
         <w:rPr>
           <w:rStyle w:val="Hyperlink"/>
@@ -1205,8 +1193,14 @@
           <w:bottom w:val="single" w:sz="12" w:space="1" w:color="auto"/>
         </w:pBdr>
         <w:ind w:left="-5"/>
-      </w:pPr>
-      <w:r>
+        <w:rPr>
+          <w:lang w:val="ru-RU"/>
+        </w:rPr>
+      </w:pPr>
+      <w:r>
+        <w:rPr>
+          <w:lang w:val="ru-RU"/>
+        </w:rPr>
         <w:t>Образование</w:t>
       </w:r>
     </w:p>
@@ -1216,6 +1210,7 @@
         <w:rPr>
           <w:sz w:val="11"/>
           <w:szCs w:val="16"/>
+          <w:lang w:val="ru-RU"/>
         </w:rPr>
       </w:pPr>
     </w:p>
@@ -1301,34 +1296,7 @@
           <w:sz w:val="21"/>
           <w:lang w:val="ru-RU"/>
         </w:rPr>
-        <w:t xml:space="preserve">    10/2022 </w:t>
-      </w:r>
-      <w:r>
-        <w:rPr>
-          <w:b/>
-          <w:bCs/>
-          <w:sz w:val="21"/>
-          <w:lang w:val="ru-RU"/>
-        </w:rPr>
-        <w:t>–</w:t>
-      </w:r>
-      <w:r>
-        <w:rPr>
-          <w:b/>
-          <w:bCs/>
-          <w:sz w:val="21"/>
-          <w:lang w:val="ru-RU"/>
-        </w:rPr>
-        <w:t xml:space="preserve"> </w:t>
-      </w:r>
-      <w:r>
-        <w:rPr>
-          <w:b/>
-          <w:bCs/>
-          <w:sz w:val="21"/>
-          <w:lang w:val="ru-RU"/>
-        </w:rPr>
-        <w:t>настоящий</w:t>
+        <w:t xml:space="preserve">    10/2022 – настоящий</w:t>
       </w:r>
     </w:p>
     <w:p>
@@ -1564,16 +1532,7 @@
           <w:sz w:val="21"/>
           <w:lang w:val="ru-RU"/>
         </w:rPr>
-        <w:t xml:space="preserve">             06/</w:t>
-      </w:r>
-      <w:r>
-        <w:rPr>
-          <w:b/>
-          <w:bCs/>
-          <w:sz w:val="21"/>
-          <w:lang w:val="ru-RU"/>
-        </w:rPr>
-        <w:t>2017</w:t>
+        <w:t xml:space="preserve">             06/2017</w:t>
       </w:r>
       <w:r>
         <w:rPr>
@@ -1637,10 +1596,8 @@
           <w:lang w:val="ru-RU"/>
         </w:rPr>
       </w:pPr>
-      <w:bookmarkStart w:id="0" w:name="OLE_LINK1"/>
-      <w:bookmarkStart w:id="1" w:name="OLE_LINK2"/>
-      <w:bookmarkStart w:id="2" w:name="_GoBack"/>
-      <w:bookmarkEnd w:id="2"/>
+      <w:bookmarkStart w:id="1" w:name="OLE_LINK1"/>
+      <w:bookmarkStart w:id="2" w:name="OLE_LINK2"/>
       <w:r>
         <w:rPr>
           <w:lang w:val="ru-RU"/>
@@ -1654,8 +1611,8 @@
         <w:t xml:space="preserve"> </w:t>
       </w:r>
     </w:p>
-    <w:bookmarkEnd w:id="0"/>
     <w:bookmarkEnd w:id="1"/>
+    <w:bookmarkEnd w:id="2"/>
     <w:p>
       <w:pPr>
         <w:rPr>
@@ -4931,6 +4888,7 @@
   <w:style w:type="character" w:default="1" w:styleId="DefaultParagraphFont">
     <w:name w:val="Default Paragraph Font"/>
     <w:uiPriority w:val="1"/>
+    <w:semiHidden/>
     <w:unhideWhenUsed/>
   </w:style>
   <w:style w:type="table" w:default="1" w:styleId="TableNormal">
@@ -5089,6 +5047,17 @@
       <w:rFonts w:ascii="Times New Roman" w:eastAsia="Times New Roman" w:hAnsi="Times New Roman" w:cs="Times New Roman"/>
       <w:color w:val="auto"/>
       <w:sz w:val="24"/>
+    </w:rPr>
+  </w:style>
+  <w:style w:type="character" w:styleId="Emphasis">
+    <w:name w:val="Emphasis"/>
+    <w:basedOn w:val="DefaultParagraphFont"/>
+    <w:uiPriority w:val="20"/>
+    <w:qFormat/>
+    <w:rsid w:val="00A6500E"/>
+    <w:rPr>
+      <w:i/>
+      <w:iCs/>
     </w:rPr>
   </w:style>
 </w:styles>
@@ -5394,7 +5363,7 @@
 </file>
 
 <file path=customXml/itemProps1.xml><?xml version="1.0" encoding="utf-8"?>
-<ds:datastoreItem xmlns:ds="http://schemas.openxmlformats.org/officeDocument/2006/customXml" ds:itemID="{98A6B946-B060-4683-9BC4-B240DBAE6686}">
+<ds:datastoreItem xmlns:ds="http://schemas.openxmlformats.org/officeDocument/2006/customXml" ds:itemID="{D676DFED-797B-4694-A56B-9B6ABC62BA26}">
   <ds:schemaRefs>
     <ds:schemaRef ds:uri="http://schemas.openxmlformats.org/officeDocument/2006/bibliography"/>
   </ds:schemaRefs>
